--- a/软件工程系列课程教学辅助网站/非受控文档/分析设计/需求变更/PRD2018-G13-变更控制委员会章程.docx
+++ b/软件工程系列课程教学辅助网站/非受控文档/分析设计/需求变更/PRD2018-G13-变更控制委员会章程.docx
@@ -3707,11 +3707,12 @@
       <w:bookmarkStart w:id="12" w:name="_Toc534807266"/>
       <w:bookmarkStart w:id="13" w:name="_Toc1279"/>
       <w:bookmarkStart w:id="14" w:name="_Toc223859712"/>
+      <w:bookmarkStart w:id="15" w:name="_GoBack"/>
       <w:r>
         <w:lastRenderedPageBreak/>
         <w:t>CCB</w:t>
       </w:r>
-      <w:bookmarkStart w:id="15" w:name="_Hlk503437945"/>
+      <w:bookmarkStart w:id="16" w:name="_Hlk503437945"/>
       <w:r>
         <w:rPr>
           <w:rFonts w:hint="eastAsia"/>
@@ -3758,6 +3759,7 @@
             </w:tcBorders>
             <w:hideMark/>
           </w:tcPr>
+          <w:bookmarkEnd w:id="16"/>
           <w:bookmarkEnd w:id="15"/>
           <w:p>
             <w:pPr>
@@ -3911,105 +3913,6 @@
                 <w:sz w:val="24"/>
               </w:rPr>
               <w:t>庄毓勋</w:t>
-            </w:r>
-          </w:p>
-        </w:tc>
-      </w:tr>
-      <w:tr>
-        <w:tc>
-          <w:tcPr>
-            <w:tcW w:w="2830" w:type="dxa"/>
-            <w:tcBorders>
-              <w:top w:val="single" w:sz="4" w:space="0" w:color="auto"/>
-              <w:left w:val="single" w:sz="4" w:space="0" w:color="auto"/>
-              <w:bottom w:val="single" w:sz="4" w:space="0" w:color="auto"/>
-              <w:right w:val="single" w:sz="4" w:space="0" w:color="auto"/>
-            </w:tcBorders>
-            <w:hideMark/>
-          </w:tcPr>
-          <w:p>
-            <w:pPr>
-              <w:rPr>
-                <w:rFonts w:ascii="宋体" w:eastAsia="宋体" w:hAnsi="宋体" w:cs="Times New Roman"/>
-                <w:sz w:val="24"/>
-              </w:rPr>
-            </w:pPr>
-            <w:r>
-              <w:rPr>
-                <w:rFonts w:ascii="宋体" w:eastAsia="宋体" w:hAnsi="宋体" w:cs="Times New Roman" w:hint="eastAsia"/>
-                <w:sz w:val="24"/>
-              </w:rPr>
-              <w:t>变更控制委员会</w:t>
-            </w:r>
-          </w:p>
-        </w:tc>
-        <w:tc>
-          <w:tcPr>
-            <w:tcW w:w="2733" w:type="dxa"/>
-            <w:tcBorders>
-              <w:top w:val="single" w:sz="4" w:space="0" w:color="auto"/>
-              <w:left w:val="single" w:sz="4" w:space="0" w:color="auto"/>
-              <w:bottom w:val="single" w:sz="4" w:space="0" w:color="auto"/>
-              <w:right w:val="single" w:sz="4" w:space="0" w:color="auto"/>
-            </w:tcBorders>
-            <w:hideMark/>
-          </w:tcPr>
-          <w:p>
-            <w:pPr>
-              <w:rPr>
-                <w:rFonts w:ascii="宋体" w:eastAsia="宋体" w:hAnsi="宋体" w:cs="Times New Roman"/>
-                <w:sz w:val="24"/>
-              </w:rPr>
-            </w:pPr>
-            <w:r>
-              <w:rPr>
-                <w:rFonts w:ascii="宋体" w:eastAsia="宋体" w:hAnsi="宋体" w:cs="Times New Roman" w:hint="eastAsia"/>
-                <w:sz w:val="24"/>
-              </w:rPr>
-              <w:t>变更控制委员会针对某一具体项目决定是批准还是驳回提出的变更</w:t>
-            </w:r>
-          </w:p>
-        </w:tc>
-        <w:tc>
-          <w:tcPr>
-            <w:tcW w:w="2733" w:type="dxa"/>
-            <w:tcBorders>
-              <w:top w:val="single" w:sz="4" w:space="0" w:color="auto"/>
-              <w:left w:val="single" w:sz="4" w:space="0" w:color="auto"/>
-              <w:bottom w:val="single" w:sz="4" w:space="0" w:color="auto"/>
-              <w:right w:val="single" w:sz="4" w:space="0" w:color="auto"/>
-            </w:tcBorders>
-            <w:hideMark/>
-          </w:tcPr>
-          <w:p>
-            <w:pPr>
-              <w:rPr>
-                <w:rFonts w:ascii="宋体" w:eastAsia="宋体" w:hAnsi="宋体" w:cs="Times New Roman"/>
-                <w:sz w:val="24"/>
-              </w:rPr>
-            </w:pPr>
-            <w:r>
-              <w:rPr>
-                <w:rFonts w:ascii="宋体" w:eastAsia="宋体" w:hAnsi="宋体" w:cs="Times New Roman" w:hint="eastAsia"/>
-                <w:sz w:val="24"/>
-              </w:rPr>
-              <w:t>陈安</w:t>
-            </w:r>
-            <w:proofErr w:type="gramStart"/>
-            <w:r>
-              <w:rPr>
-                <w:rFonts w:ascii="宋体" w:eastAsia="宋体" w:hAnsi="宋体" w:cs="Times New Roman" w:hint="eastAsia"/>
-                <w:sz w:val="24"/>
-              </w:rPr>
-              <w:t>侍</w:t>
-            </w:r>
-            <w:proofErr w:type="gramEnd"/>
-            <w:r>
-              <w:rPr>
-                <w:rFonts w:ascii="宋体" w:eastAsia="宋体" w:hAnsi="宋体" w:cs="Times New Roman" w:hint="eastAsia"/>
-                <w:sz w:val="24"/>
-              </w:rPr>
-              <w:t>、杨溢、严翔宇</w:t>
             </w:r>
           </w:p>
         </w:tc>
@@ -4656,200 +4559,6 @@
           </w:p>
         </w:tc>
       </w:tr>
-      <w:tr>
-        <w:tc>
-          <w:tcPr>
-            <w:tcW w:w="2500" w:type="pct"/>
-            <w:tcBorders>
-              <w:top w:val="single" w:sz="4" w:space="0" w:color="auto"/>
-              <w:left w:val="single" w:sz="4" w:space="0" w:color="auto"/>
-              <w:bottom w:val="single" w:sz="4" w:space="0" w:color="auto"/>
-              <w:right w:val="single" w:sz="4" w:space="0" w:color="auto"/>
-            </w:tcBorders>
-            <w:hideMark/>
-          </w:tcPr>
-          <w:p>
-            <w:pPr>
-              <w:rPr>
-                <w:rFonts w:ascii="宋体" w:eastAsia="宋体" w:hAnsi="宋体" w:cs="Times New Roman"/>
-                <w:sz w:val="24"/>
-              </w:rPr>
-            </w:pPr>
-            <w:r>
-              <w:rPr>
-                <w:rFonts w:ascii="宋体" w:eastAsia="宋体" w:hAnsi="宋体" w:cs="Times New Roman" w:hint="eastAsia"/>
-                <w:sz w:val="24"/>
-              </w:rPr>
-              <w:t>杨溢</w:t>
-            </w:r>
-          </w:p>
-        </w:tc>
-        <w:tc>
-          <w:tcPr>
-            <w:tcW w:w="2500" w:type="pct"/>
-            <w:tcBorders>
-              <w:top w:val="single" w:sz="4" w:space="0" w:color="auto"/>
-              <w:left w:val="single" w:sz="4" w:space="0" w:color="auto"/>
-              <w:bottom w:val="single" w:sz="4" w:space="0" w:color="auto"/>
-              <w:right w:val="single" w:sz="4" w:space="0" w:color="auto"/>
-            </w:tcBorders>
-            <w:hideMark/>
-          </w:tcPr>
-          <w:p>
-            <w:pPr>
-              <w:rPr>
-                <w:rFonts w:ascii="宋体" w:eastAsia="宋体" w:hAnsi="宋体" w:cs="Times New Roman"/>
-                <w:sz w:val="24"/>
-              </w:rPr>
-            </w:pPr>
-            <w:r>
-              <w:rPr>
-                <w:rFonts w:ascii="宋体" w:eastAsia="宋体" w:hAnsi="宋体" w:cs="Times New Roman" w:hint="eastAsia"/>
-                <w:sz w:val="24"/>
-              </w:rPr>
-              <w:t>31</w:t>
-            </w:r>
-            <w:r>
-              <w:rPr>
-                <w:rFonts w:ascii="宋体" w:eastAsia="宋体" w:hAnsi="宋体" w:cs="Times New Roman" w:hint="eastAsia"/>
-                <w:sz w:val="24"/>
-              </w:rPr>
-              <w:t>601372</w:t>
-            </w:r>
-            <w:r>
-              <w:rPr>
-                <w:rFonts w:ascii="宋体" w:eastAsia="宋体" w:hAnsi="宋体" w:cs="Times New Roman" w:hint="eastAsia"/>
-                <w:sz w:val="24"/>
-              </w:rPr>
-              <w:t>@zucc.edu.cn</w:t>
-            </w:r>
-          </w:p>
-        </w:tc>
-      </w:tr>
-      <w:tr>
-        <w:tc>
-          <w:tcPr>
-            <w:tcW w:w="2500" w:type="pct"/>
-            <w:tcBorders>
-              <w:top w:val="single" w:sz="4" w:space="0" w:color="auto"/>
-              <w:left w:val="single" w:sz="4" w:space="0" w:color="auto"/>
-              <w:bottom w:val="single" w:sz="4" w:space="0" w:color="auto"/>
-              <w:right w:val="single" w:sz="4" w:space="0" w:color="auto"/>
-            </w:tcBorders>
-            <w:hideMark/>
-          </w:tcPr>
-          <w:p>
-            <w:pPr>
-              <w:rPr>
-                <w:rFonts w:ascii="宋体" w:eastAsia="宋体" w:hAnsi="宋体" w:cs="Times New Roman"/>
-                <w:sz w:val="24"/>
-              </w:rPr>
-            </w:pPr>
-            <w:r>
-              <w:rPr>
-                <w:rFonts w:ascii="宋体" w:eastAsia="宋体" w:hAnsi="宋体" w:cs="Times New Roman" w:hint="eastAsia"/>
-                <w:sz w:val="24"/>
-              </w:rPr>
-              <w:t>严翔宇</w:t>
-            </w:r>
-          </w:p>
-        </w:tc>
-        <w:tc>
-          <w:tcPr>
-            <w:tcW w:w="2500" w:type="pct"/>
-            <w:tcBorders>
-              <w:top w:val="single" w:sz="4" w:space="0" w:color="auto"/>
-              <w:left w:val="single" w:sz="4" w:space="0" w:color="auto"/>
-              <w:bottom w:val="single" w:sz="4" w:space="0" w:color="auto"/>
-              <w:right w:val="single" w:sz="4" w:space="0" w:color="auto"/>
-            </w:tcBorders>
-            <w:hideMark/>
-          </w:tcPr>
-          <w:p>
-            <w:pPr>
-              <w:rPr>
-                <w:rFonts w:ascii="宋体" w:eastAsia="宋体" w:hAnsi="宋体" w:cs="Times New Roman"/>
-                <w:sz w:val="24"/>
-              </w:rPr>
-            </w:pPr>
-            <w:r>
-              <w:rPr>
-                <w:rFonts w:ascii="宋体" w:eastAsia="宋体" w:hAnsi="宋体" w:cs="Times New Roman" w:hint="eastAsia"/>
-                <w:sz w:val="24"/>
-              </w:rPr>
-              <w:t>315013</w:t>
-            </w:r>
-            <w:r>
-              <w:rPr>
-                <w:rFonts w:ascii="宋体" w:eastAsia="宋体" w:hAnsi="宋体" w:cs="Times New Roman" w:hint="eastAsia"/>
-                <w:sz w:val="24"/>
-              </w:rPr>
-              <w:t>71</w:t>
-            </w:r>
-            <w:r>
-              <w:rPr>
-                <w:rFonts w:ascii="宋体" w:eastAsia="宋体" w:hAnsi="宋体" w:cs="Times New Roman" w:hint="eastAsia"/>
-                <w:sz w:val="24"/>
-              </w:rPr>
-              <w:t>@zucc.edu.cn</w:t>
-            </w:r>
-          </w:p>
-        </w:tc>
-      </w:tr>
-      <w:tr>
-        <w:tc>
-          <w:tcPr>
-            <w:tcW w:w="2500" w:type="pct"/>
-            <w:tcBorders>
-              <w:top w:val="single" w:sz="4" w:space="0" w:color="auto"/>
-              <w:left w:val="single" w:sz="4" w:space="0" w:color="auto"/>
-              <w:bottom w:val="single" w:sz="4" w:space="0" w:color="auto"/>
-              <w:right w:val="single" w:sz="4" w:space="0" w:color="auto"/>
-            </w:tcBorders>
-          </w:tcPr>
-          <w:p>
-            <w:pPr>
-              <w:rPr>
-                <w:rFonts w:ascii="宋体" w:eastAsia="宋体" w:hAnsi="宋体" w:cs="Times New Roman"/>
-                <w:sz w:val="24"/>
-              </w:rPr>
-            </w:pPr>
-            <w:r>
-              <w:rPr>
-                <w:rFonts w:ascii="宋体" w:eastAsia="宋体" w:hAnsi="宋体" w:cs="Times New Roman" w:hint="eastAsia"/>
-                <w:sz w:val="24"/>
-              </w:rPr>
-              <w:t>潘琳</w:t>
-            </w:r>
-          </w:p>
-        </w:tc>
-        <w:tc>
-          <w:tcPr>
-            <w:tcW w:w="2500" w:type="pct"/>
-            <w:tcBorders>
-              <w:top w:val="single" w:sz="4" w:space="0" w:color="auto"/>
-              <w:left w:val="single" w:sz="4" w:space="0" w:color="auto"/>
-              <w:bottom w:val="single" w:sz="4" w:space="0" w:color="auto"/>
-              <w:right w:val="single" w:sz="4" w:space="0" w:color="auto"/>
-            </w:tcBorders>
-          </w:tcPr>
-          <w:p>
-            <w:pPr>
-              <w:rPr>
-                <w:rFonts w:ascii="宋体" w:eastAsia="宋体" w:hAnsi="宋体" w:cs="Times New Roman"/>
-                <w:sz w:val="24"/>
-              </w:rPr>
-            </w:pPr>
-            <w:r>
-              <w:rPr>
-                <w:rFonts w:ascii="宋体" w:eastAsia="宋体" w:hAnsi="宋体" w:cs="Times New Roman" w:hint="eastAsia"/>
-                <w:sz w:val="24"/>
-              </w:rPr>
-              <w:t>31602220@zucc.edu.cn</w:t>
-            </w:r>
-          </w:p>
-        </w:tc>
-      </w:tr>
     </w:tbl>
     <w:p>
       <w:pPr>
@@ -4901,23 +4610,23 @@
           <w:numId w:val="6"/>
         </w:numPr>
       </w:pPr>
-      <w:bookmarkStart w:id="16" w:name="_Toc26065"/>
-      <w:bookmarkStart w:id="17" w:name="_Toc503987599"/>
-      <w:bookmarkStart w:id="18" w:name="_Toc534807267"/>
+      <w:bookmarkStart w:id="17" w:name="_Toc26065"/>
+      <w:bookmarkStart w:id="18" w:name="_Toc503987599"/>
+      <w:bookmarkStart w:id="19" w:name="_Toc534807267"/>
       <w:bookmarkEnd w:id="13"/>
       <w:bookmarkEnd w:id="14"/>
       <w:r>
         <w:t>CCB</w:t>
       </w:r>
-      <w:bookmarkEnd w:id="16"/>
+      <w:bookmarkEnd w:id="17"/>
       <w:r>
         <w:rPr>
           <w:rFonts w:hint="eastAsia"/>
         </w:rPr>
         <w:t>操作程序</w:t>
       </w:r>
-      <w:bookmarkEnd w:id="17"/>
       <w:bookmarkEnd w:id="18"/>
+      <w:bookmarkEnd w:id="19"/>
     </w:p>
     <w:p>
       <w:pPr>
@@ -4968,16 +4677,7 @@
           <w:sz w:val="24"/>
           <w:szCs w:val="24"/>
         </w:rPr>
-        <w:t>线</w:t>
-      </w:r>
-      <w:r>
-        <w:rPr>
-          <w:rFonts w:ascii="宋体" w:eastAsia="宋体" w:hAnsi="宋体" w:cs="Times New Roman" w:hint="eastAsia"/>
-          <w:sz w:val="24"/>
-          <w:szCs w:val="24"/>
-        </w:rPr>
-        <w:lastRenderedPageBreak/>
-        <w:t>项目</w:t>
+        <w:t>线项目</w:t>
       </w:r>
       <w:proofErr w:type="gramEnd"/>
       <w:r>
@@ -5167,6 +4867,7 @@
           <w:sz w:val="24"/>
           <w:szCs w:val="24"/>
         </w:rPr>
+        <w:lastRenderedPageBreak/>
         <w:t>评审主题：</w:t>
       </w:r>
     </w:p>
@@ -5541,18 +5242,18 @@
           <w:numId w:val="6"/>
         </w:numPr>
       </w:pPr>
-      <w:bookmarkStart w:id="19" w:name="_Toc26345"/>
-      <w:bookmarkStart w:id="20" w:name="_Toc503987600"/>
-      <w:bookmarkStart w:id="21" w:name="_Toc534807268"/>
+      <w:bookmarkStart w:id="20" w:name="_Toc26345"/>
+      <w:bookmarkStart w:id="21" w:name="_Toc503987600"/>
+      <w:bookmarkStart w:id="22" w:name="_Toc534807268"/>
       <w:r>
         <w:rPr>
           <w:rFonts w:hint="eastAsia"/>
         </w:rPr>
         <w:t>评审遵循的原则</w:t>
       </w:r>
-      <w:bookmarkEnd w:id="19"/>
       <w:bookmarkEnd w:id="20"/>
       <w:bookmarkEnd w:id="21"/>
+      <w:bookmarkEnd w:id="22"/>
     </w:p>
     <w:p>
       <w:pPr>
@@ -5677,7 +5378,6 @@
           <w:sz w:val="24"/>
           <w:szCs w:val="24"/>
         </w:rPr>
-        <w:lastRenderedPageBreak/>
         <w:t>（5）一般情况下，评审人员在5人左右为宜，过多的评审人员会影响评审效率与质量</w:t>
       </w:r>
     </w:p>
@@ -5731,19 +5431,20 @@
           <w:numId w:val="6"/>
         </w:numPr>
       </w:pPr>
-      <w:bookmarkStart w:id="22" w:name="_Toc5133"/>
-      <w:bookmarkStart w:id="23" w:name="_Toc503987601"/>
-      <w:bookmarkStart w:id="24" w:name="_Toc534807269"/>
-      <w:bookmarkStart w:id="25" w:name="_Toc31264"/>
+      <w:bookmarkStart w:id="23" w:name="_Toc5133"/>
+      <w:bookmarkStart w:id="24" w:name="_Toc503987601"/>
+      <w:bookmarkStart w:id="25" w:name="_Toc534807269"/>
+      <w:bookmarkStart w:id="26" w:name="_Toc31264"/>
       <w:r>
         <w:rPr>
           <w:rFonts w:hint="eastAsia"/>
         </w:rPr>
+        <w:lastRenderedPageBreak/>
         <w:t>配置审计</w:t>
       </w:r>
-      <w:bookmarkEnd w:id="22"/>
       <w:bookmarkEnd w:id="23"/>
       <w:bookmarkEnd w:id="24"/>
+      <w:bookmarkEnd w:id="25"/>
     </w:p>
     <w:p>
       <w:pPr>
@@ -5844,19 +5545,18 @@
           <w:numId w:val="6"/>
         </w:numPr>
       </w:pPr>
-      <w:bookmarkStart w:id="26" w:name="_Toc27556"/>
-      <w:bookmarkStart w:id="27" w:name="_Toc503987602"/>
-      <w:bookmarkStart w:id="28" w:name="_Toc534807270"/>
+      <w:bookmarkStart w:id="27" w:name="_Toc27556"/>
+      <w:bookmarkStart w:id="28" w:name="_Toc503987602"/>
+      <w:bookmarkStart w:id="29" w:name="_Toc534807270"/>
       <w:r>
         <w:rPr>
           <w:rFonts w:hint="eastAsia"/>
         </w:rPr>
-        <w:lastRenderedPageBreak/>
         <w:t>变更控制与管理过程</w:t>
       </w:r>
-      <w:bookmarkEnd w:id="26"/>
       <w:bookmarkEnd w:id="27"/>
       <w:bookmarkEnd w:id="28"/>
+      <w:bookmarkEnd w:id="29"/>
     </w:p>
     <w:p>
       <w:pPr>
@@ -5914,16 +5614,17 @@
           <w:numId w:val="6"/>
         </w:numPr>
       </w:pPr>
-      <w:bookmarkStart w:id="29" w:name="_Toc503987603"/>
-      <w:bookmarkStart w:id="30" w:name="_Toc534807271"/>
+      <w:bookmarkStart w:id="30" w:name="_Toc503987603"/>
+      <w:bookmarkStart w:id="31" w:name="_Toc534807271"/>
       <w:r>
         <w:rPr>
           <w:rFonts w:hint="eastAsia"/>
         </w:rPr>
+        <w:lastRenderedPageBreak/>
         <w:t>术语、定义</w:t>
       </w:r>
-      <w:bookmarkEnd w:id="29"/>
       <w:bookmarkEnd w:id="30"/>
+      <w:bookmarkEnd w:id="31"/>
     </w:p>
     <w:tbl>
       <w:tblPr>
@@ -6215,7 +5916,6 @@
                 <w:sz w:val="24"/>
                 <w:szCs w:val="24"/>
               </w:rPr>
-              <w:lastRenderedPageBreak/>
               <w:t>项目干系人</w:t>
             </w:r>
           </w:p>
@@ -6281,29 +5981,29 @@
       <w:pPr>
         <w:pStyle w:val="1"/>
       </w:pPr>
-      <w:bookmarkStart w:id="31" w:name="_Toc534807272"/>
-      <w:bookmarkStart w:id="32" w:name="_Toc503987604"/>
+      <w:bookmarkStart w:id="32" w:name="_Toc534807272"/>
+      <w:bookmarkStart w:id="33" w:name="_Toc503987604"/>
       <w:r>
         <w:rPr>
           <w:rFonts w:hint="eastAsia"/>
         </w:rPr>
         <w:t>附录</w:t>
       </w:r>
-      <w:bookmarkEnd w:id="31"/>
+      <w:bookmarkEnd w:id="32"/>
     </w:p>
     <w:p>
       <w:pPr>
         <w:pStyle w:val="2"/>
       </w:pPr>
-      <w:bookmarkStart w:id="33" w:name="_Toc534807273"/>
+      <w:bookmarkStart w:id="34" w:name="_Toc534807273"/>
       <w:r>
         <w:rPr>
           <w:rFonts w:hint="eastAsia"/>
         </w:rPr>
         <w:t>需求变更申请表</w:t>
       </w:r>
-      <w:bookmarkEnd w:id="32"/>
       <w:bookmarkEnd w:id="33"/>
+      <w:bookmarkEnd w:id="34"/>
     </w:p>
     <w:tbl>
       <w:tblPr>
@@ -6890,6 +6590,7 @@
               <w:rPr>
                 <w:rFonts w:hint="eastAsia"/>
               </w:rPr>
+              <w:lastRenderedPageBreak/>
               <w:t>总价值</w:t>
             </w:r>
             <w:r>
@@ -7000,6 +6701,7 @@
               <w:rPr>
                 <w:rFonts w:hint="eastAsia"/>
               </w:rPr>
+              <w:lastRenderedPageBreak/>
               <w:t>预估总时间</w:t>
             </w:r>
           </w:p>
@@ -7251,7 +6953,6 @@
               <w:rPr>
                 <w:rFonts w:hint="eastAsia"/>
               </w:rPr>
-              <w:lastRenderedPageBreak/>
               <w:t>受影响的其他任务</w:t>
             </w:r>
           </w:p>
@@ -7487,8 +7188,6 @@
               </w:rPr>
               <w:t>主席</w:t>
             </w:r>
-            <w:bookmarkStart w:id="34" w:name="_GoBack"/>
-            <w:bookmarkEnd w:id="34"/>
           </w:p>
         </w:tc>
         <w:tc>
@@ -7705,7 +7404,7 @@
         </w:rPr>
         <w:t>评审检查表</w:t>
       </w:r>
-      <w:bookmarkEnd w:id="25"/>
+      <w:bookmarkEnd w:id="26"/>
       <w:bookmarkEnd w:id="35"/>
       <w:bookmarkEnd w:id="36"/>
     </w:p>
@@ -8104,6 +7803,7 @@
         <w:rPr>
           <w:rFonts w:hint="eastAsia"/>
         </w:rPr>
+        <w:lastRenderedPageBreak/>
         <w:t>评审记录表</w:t>
       </w:r>
       <w:bookmarkEnd w:id="37"/>
@@ -8277,7 +7977,6 @@
               <w:rPr>
                 <w:rFonts w:hint="eastAsia"/>
               </w:rPr>
-              <w:lastRenderedPageBreak/>
               <w:t>评审结论</w:t>
             </w:r>
           </w:p>
@@ -8464,7 +8163,7 @@
             <w:noProof/>
             <w:lang w:val="zh-CN"/>
           </w:rPr>
-          <w:t>7</w:t>
+          <w:t>2</w:t>
         </w:r>
         <w:r>
           <w:fldChar w:fldCharType="end"/>
@@ -10847,7 +10546,7 @@
 </file>
 
 <file path=customXml/itemProps1.xml><?xml version="1.0" encoding="utf-8"?>
-<ds:datastoreItem xmlns:ds="http://schemas.openxmlformats.org/officeDocument/2006/customXml" ds:itemID="{06E5C9D5-7752-48DC-85F5-E93D32961B1E}">
+<ds:datastoreItem xmlns:ds="http://schemas.openxmlformats.org/officeDocument/2006/customXml" ds:itemID="{F8AA45F1-BBF2-4ECB-B3AC-D38B6D7D3D1C}">
   <ds:schemaRefs>
     <ds:schemaRef ds:uri="http://schemas.openxmlformats.org/officeDocument/2006/bibliography"/>
   </ds:schemaRefs>
